--- a/PROJECT/Business Case/TINF19C_BC_Team_1_1v0.docx
+++ b/PROJECT/Business Case/TINF19C_BC_Team_1_1v0.docx
@@ -960,7 +960,7 @@
             <w:jc w:val="both"/>
           </w:pPr>
           <w:r>
-            <w:t>Inhalt</w:t>
+            <w:t>Content</w:t>
           </w:r>
         </w:p>
         <w:p>
@@ -2041,7 +2041,15 @@
         <w:rPr>
           <w:lang w:val="en-US"/>
         </w:rPr>
-        <w:t>https://github.com/elian15122000/TINF19C-PLCOpen-Editor/blob/master/PROJECT/PM/Gantt_chart.xlsx</w:t>
+        <w:t>https://github.com/elian15122000/TINF19C-PLCOpen-Editor/blob/master/PROJECT/Project%20Plan/GANTT-C</w:t>
+      </w:r>
+      <w:bookmarkStart w:id="2" w:name="_GoBack"/>
+      <w:bookmarkEnd w:id="2"/>
+      <w:r>
+        <w:rPr>
+          <w:lang w:val="en-US"/>
+        </w:rPr>
+        <w:t>hart/TINF19C_GanttChart_Team_1_0v1.xlsx</w:t>
       </w:r>
     </w:p>
     <w:p>
@@ -3311,27 +3319,14 @@
       <w:r>
         <w:t xml:space="preserve">Table </w:t>
       </w:r>
-      <w:r>
-        <w:fldChar w:fldCharType="begin"/>
-      </w:r>
-      <w:r>
-        <w:instrText xml:space="preserve"> SEQ Table \* ARABIC </w:instrText>
-      </w:r>
-      <w:r>
-        <w:fldChar w:fldCharType="separate"/>
-      </w:r>
-      <w:r>
-        <w:rPr>
-          <w:noProof/>
-        </w:rPr>
-        <w:t>1</w:t>
-      </w:r>
-      <w:r>
-        <w:rPr>
-          <w:noProof/>
-        </w:rPr>
-        <w:fldChar w:fldCharType="end"/>
-      </w:r>
+      <w:fldSimple w:instr=" SEQ Table \* ARABIC ">
+        <w:r>
+          <w:rPr>
+            <w:noProof/>
+          </w:rPr>
+          <w:t>1</w:t>
+        </w:r>
+      </w:fldSimple>
       <w:r>
         <w:t xml:space="preserve">: </w:t>
       </w:r>
@@ -3397,7 +3392,7 @@
           <w:lang w:val="en-US"/>
         </w:rPr>
       </w:pPr>
-      <w:bookmarkStart w:id="2" w:name="_Toc55658569"/>
+      <w:bookmarkStart w:id="3" w:name="_Toc55658569"/>
       <w:r>
         <w:rPr>
           <w:lang w:val="en-US"/>
@@ -3405,7 +3400,7 @@
         <w:lastRenderedPageBreak/>
         <w:t>Cost Calculation</w:t>
       </w:r>
-      <w:bookmarkEnd w:id="2"/>
+      <w:bookmarkEnd w:id="3"/>
     </w:p>
     <w:p>
       <w:pPr>
@@ -3430,14 +3425,14 @@
           <w:lang w:val="en-US"/>
         </w:rPr>
       </w:pPr>
-      <w:bookmarkStart w:id="3" w:name="_Toc55658570"/>
+      <w:bookmarkStart w:id="4" w:name="_Toc55658570"/>
       <w:r>
         <w:rPr>
           <w:lang w:val="en-US"/>
         </w:rPr>
         <w:t>Fixed Costs</w:t>
       </w:r>
-      <w:bookmarkEnd w:id="3"/>
+      <w:bookmarkEnd w:id="4"/>
     </w:p>
     <w:p>
       <w:pPr>
@@ -4079,14 +4074,14 @@
           <w:lang w:val="en-US"/>
         </w:rPr>
       </w:pPr>
-      <w:bookmarkStart w:id="4" w:name="_Toc55658571"/>
+      <w:bookmarkStart w:id="5" w:name="_Toc55658571"/>
       <w:r>
         <w:rPr>
           <w:lang w:val="en-US"/>
         </w:rPr>
         <w:t>Variable Costs</w:t>
       </w:r>
-      <w:bookmarkEnd w:id="4"/>
+      <w:bookmarkEnd w:id="5"/>
     </w:p>
     <w:p>
       <w:pPr>
@@ -5242,8 +5237,6 @@
             </w:r>
           </w:p>
         </w:tc>
-        <w:bookmarkStart w:id="5" w:name="_GoBack"/>
-        <w:bookmarkEnd w:id="5"/>
       </w:tr>
       <w:tr>
         <w:trPr>
@@ -5831,19 +5824,7 @@
                               <w:rPr>
                                 <w:lang w:val="en-US"/>
                               </w:rPr>
-                              <w:t>3</w:t>
-                            </w:r>
-                            <w:r>
-                              <w:rPr>
-                                <w:lang w:val="en-US"/>
-                              </w:rPr>
-                              <w:t>1</w:t>
-                            </w:r>
-                            <w:r>
-                              <w:rPr>
-                                <w:lang w:val="en-US"/>
-                              </w:rPr>
-                              <w:t xml:space="preserve">.128,00€ * 1,2 = </w:t>
+                              <w:t xml:space="preserve">31.128,00€ * 1,2 = </w:t>
                             </w:r>
                             <w:r>
                               <w:rPr>
@@ -5893,19 +5874,7 @@
                         <w:rPr>
                           <w:lang w:val="en-US"/>
                         </w:rPr>
-                        <w:t>3</w:t>
-                      </w:r>
-                      <w:r>
-                        <w:rPr>
-                          <w:lang w:val="en-US"/>
-                        </w:rPr>
-                        <w:t>1</w:t>
-                      </w:r>
-                      <w:r>
-                        <w:rPr>
-                          <w:lang w:val="en-US"/>
-                        </w:rPr>
-                        <w:t xml:space="preserve">.128,00€ * 1,2 = </w:t>
+                        <w:t xml:space="preserve">31.128,00€ * 1,2 = </w:t>
                       </w:r>
                       <w:r>
                         <w:rPr>
@@ -5998,7 +5967,6 @@
         <w:docPartUnique/>
       </w:docPartObj>
     </w:sdtPr>
-    <w:sdtEndPr/>
     <w:sdtContent>
       <w:p>
         <w:pPr>
@@ -7397,7 +7365,7 @@
 </file>
 
 <file path=customXml/itemProps1.xml><?xml version="1.0" encoding="utf-8"?>
-<ds:datastoreItem xmlns:ds="http://schemas.openxmlformats.org/officeDocument/2006/customXml" ds:itemID="{555F8213-B8B8-42DD-A7D2-D07D6B5ED63D}">
+<ds:datastoreItem xmlns:ds="http://schemas.openxmlformats.org/officeDocument/2006/customXml" ds:itemID="{17B60EF3-48AC-4FEC-9211-1C1D1BDEFBBA}">
   <ds:schemaRefs>
     <ds:schemaRef ds:uri="http://schemas.openxmlformats.org/officeDocument/2006/bibliography"/>
   </ds:schemaRefs>
